--- a/Doc/briefing template Meriani.docx
+++ b/Doc/briefing template Meriani.docx
@@ -916,17 +916,23 @@
         <w:spacing w:after="0" w:line="240" w:lineRule="auto"/>
         <w:jc w:val="both"/>
         <w:rPr>
-          <w:color w:val="EE0000"/>
-        </w:rPr>
-      </w:pPr>
-      <w:r>
-        <w:rPr>
+          <w:b/>
+          <w:bCs/>
+          <w:color w:val="EE0000"/>
+        </w:rPr>
+      </w:pPr>
+      <w:r>
+        <w:rPr>
+          <w:b/>
+          <w:bCs/>
           <w:color w:val="EE0000"/>
         </w:rPr>
         <w:t>Ponto fraco</w:t>
       </w:r>
       <w:r>
         <w:rPr>
+          <w:b/>
+          <w:bCs/>
           <w:color w:val="EE0000"/>
         </w:rPr>
         <w:t>:</w:t>
@@ -4507,6 +4513,7 @@
   <w:style w:type="character" w:default="1" w:styleId="Fontepargpadro">
     <w:name w:val="Default Paragraph Font"/>
     <w:uiPriority w:val="1"/>
+    <w:semiHidden/>
     <w:unhideWhenUsed/>
   </w:style>
   <w:style w:type="table" w:default="1" w:styleId="Tabelanormal">

--- a/Doc/briefing template Meriani.docx
+++ b/Doc/briefing template Meriani.docx
@@ -1494,28 +1494,7 @@
           <w:sz w:val="24"/>
           <w:szCs w:val="24"/>
         </w:rPr>
-        <w:t>Atualização de imagens, tendências e dicas de beleza mensalmente.</w:t>
-      </w:r>
-    </w:p>
-    <w:p>
-      <w:pPr>
-        <w:spacing w:after="0" w:line="360" w:lineRule="auto"/>
-        <w:jc w:val="both"/>
-        <w:rPr>
-          <w:b/>
-          <w:bCs/>
-          <w:sz w:val="24"/>
-          <w:szCs w:val="24"/>
-        </w:rPr>
-      </w:pPr>
-      <w:r>
-        <w:rPr>
-          <w:b/>
-          <w:bCs/>
-          <w:sz w:val="24"/>
-          <w:szCs w:val="24"/>
-        </w:rPr>
-        <w:t>Inclusão de promoções sazonais e eventos conforme necessário.</w:t>
+        <w:t>Não haverá atualização no momento, pois o site é apenas um projeto fictício.</w:t>
       </w:r>
     </w:p>
     <w:p>
